--- a/медели_для набора 1/модели.docx
+++ b/медели_для набора 1/модели.docx
@@ -1572,6 +1572,441 @@
     </w:p>
     <w:p>
       <w:pPr>
+        <w:shd w:val="clear" w:color="auto" w:fill="1E1F22"/>
+        <w:spacing w:after="0" w:line="240" w:lineRule="auto"/>
+        <w:rPr>
+          <w:rFonts w:ascii="Courier New" w:eastAsia="Times New Roman" w:hAnsi="Courier New" w:cs="Courier New"/>
+          <w:color w:val="BCBEC4"/>
+          <w:sz w:val="24"/>
+          <w:szCs w:val="24"/>
+          <w:lang w:val="en-US" w:eastAsia="ru-RU"/>
+        </w:rPr>
+      </w:pPr>
+      <w:r>
+        <w:rPr>
+          <w:rFonts w:ascii="Courier New" w:eastAsia="Times New Roman" w:hAnsi="Courier New" w:cs="Courier New"/>
+          <w:color w:val="BCBEC4"/>
+          <w:sz w:val="24"/>
+          <w:szCs w:val="24"/>
+          <w:lang w:val="en-US" w:eastAsia="ru-RU"/>
+        </w:rPr>
+        <w:t xml:space="preserve">model = </w:t>
+      </w:r>
+      <w:proofErr w:type="spellStart"/>
+      <w:proofErr w:type="gramStart"/>
+      <w:r>
+        <w:rPr>
+          <w:rFonts w:ascii="Courier New" w:eastAsia="Times New Roman" w:hAnsi="Courier New" w:cs="Courier New"/>
+          <w:color w:val="BCBEC4"/>
+          <w:sz w:val="24"/>
+          <w:szCs w:val="24"/>
+          <w:lang w:val="en-US" w:eastAsia="ru-RU"/>
+        </w:rPr>
+        <w:t>RandomForestRegressor</w:t>
+      </w:r>
+      <w:proofErr w:type="spellEnd"/>
+      <w:r>
+        <w:rPr>
+          <w:rFonts w:ascii="Courier New" w:eastAsia="Times New Roman" w:hAnsi="Courier New" w:cs="Courier New"/>
+          <w:color w:val="BCBEC4"/>
+          <w:sz w:val="24"/>
+          <w:szCs w:val="24"/>
+          <w:lang w:val="en-US" w:eastAsia="ru-RU"/>
+        </w:rPr>
+        <w:t>(</w:t>
+      </w:r>
+      <w:proofErr w:type="gramEnd"/>
+      <w:r>
+        <w:rPr>
+          <w:rFonts w:ascii="Courier New" w:eastAsia="Times New Roman" w:hAnsi="Courier New" w:cs="Courier New"/>
+          <w:color w:val="BCBEC4"/>
+          <w:sz w:val="24"/>
+          <w:szCs w:val="24"/>
+          <w:lang w:val="en-US" w:eastAsia="ru-RU"/>
+        </w:rPr>
+        <w:br/>
+        <w:t xml:space="preserve">    </w:t>
+      </w:r>
+      <w:r>
+        <w:rPr>
+          <w:rFonts w:ascii="Courier New" w:eastAsia="Times New Roman" w:hAnsi="Courier New" w:cs="Courier New"/>
+          <w:color w:val="AA4926"/>
+          <w:sz w:val="24"/>
+          <w:szCs w:val="24"/>
+          <w:lang w:val="en-US" w:eastAsia="ru-RU"/>
+        </w:rPr>
+        <w:t>criterion</w:t>
+      </w:r>
+      <w:r>
+        <w:rPr>
+          <w:rFonts w:ascii="Courier New" w:eastAsia="Times New Roman" w:hAnsi="Courier New" w:cs="Courier New"/>
+          <w:color w:val="BCBEC4"/>
+          <w:sz w:val="24"/>
+          <w:szCs w:val="24"/>
+          <w:lang w:val="en-US" w:eastAsia="ru-RU"/>
+        </w:rPr>
+        <w:t>=</w:t>
+      </w:r>
+      <w:r>
+        <w:rPr>
+          <w:rFonts w:ascii="Courier New" w:eastAsia="Times New Roman" w:hAnsi="Courier New" w:cs="Courier New"/>
+          <w:color w:val="6AAB73"/>
+          <w:sz w:val="24"/>
+          <w:szCs w:val="24"/>
+          <w:lang w:val="en-US" w:eastAsia="ru-RU"/>
+        </w:rPr>
+        <w:t>'</w:t>
+      </w:r>
+      <w:proofErr w:type="spellStart"/>
+      <w:r>
+        <w:rPr>
+          <w:rFonts w:ascii="Courier New" w:eastAsia="Times New Roman" w:hAnsi="Courier New" w:cs="Courier New"/>
+          <w:color w:val="6AAB73"/>
+          <w:sz w:val="24"/>
+          <w:szCs w:val="24"/>
+          <w:lang w:val="en-US" w:eastAsia="ru-RU"/>
+        </w:rPr>
+        <w:t>squared_error</w:t>
+      </w:r>
+      <w:proofErr w:type="spellEnd"/>
+      <w:r>
+        <w:rPr>
+          <w:rFonts w:ascii="Courier New" w:eastAsia="Times New Roman" w:hAnsi="Courier New" w:cs="Courier New"/>
+          <w:color w:val="6AAB73"/>
+          <w:sz w:val="24"/>
+          <w:szCs w:val="24"/>
+          <w:lang w:val="en-US" w:eastAsia="ru-RU"/>
+        </w:rPr>
+        <w:t>'</w:t>
+      </w:r>
+      <w:r>
+        <w:rPr>
+          <w:rFonts w:ascii="Courier New" w:eastAsia="Times New Roman" w:hAnsi="Courier New" w:cs="Courier New"/>
+          <w:color w:val="BCBEC4"/>
+          <w:sz w:val="24"/>
+          <w:szCs w:val="24"/>
+          <w:lang w:val="en-US" w:eastAsia="ru-RU"/>
+        </w:rPr>
+        <w:t>,</w:t>
+      </w:r>
+      <w:r>
+        <w:rPr>
+          <w:rFonts w:ascii="Courier New" w:eastAsia="Times New Roman" w:hAnsi="Courier New" w:cs="Courier New"/>
+          <w:color w:val="BCBEC4"/>
+          <w:sz w:val="24"/>
+          <w:szCs w:val="24"/>
+          <w:lang w:val="en-US" w:eastAsia="ru-RU"/>
+        </w:rPr>
+        <w:br/>
+        <w:t xml:space="preserve">    </w:t>
+      </w:r>
+      <w:proofErr w:type="spellStart"/>
+      <w:r>
+        <w:rPr>
+          <w:rFonts w:ascii="Courier New" w:eastAsia="Times New Roman" w:hAnsi="Courier New" w:cs="Courier New"/>
+          <w:color w:val="AA4926"/>
+          <w:sz w:val="24"/>
+          <w:szCs w:val="24"/>
+          <w:lang w:val="en-US" w:eastAsia="ru-RU"/>
+        </w:rPr>
+        <w:t>n_estimators</w:t>
+      </w:r>
+      <w:proofErr w:type="spellEnd"/>
+      <w:r>
+        <w:rPr>
+          <w:rFonts w:ascii="Courier New" w:eastAsia="Times New Roman" w:hAnsi="Courier New" w:cs="Courier New"/>
+          <w:color w:val="BCBEC4"/>
+          <w:sz w:val="24"/>
+          <w:szCs w:val="24"/>
+          <w:lang w:val="en-US" w:eastAsia="ru-RU"/>
+        </w:rPr>
+        <w:t>=</w:t>
+      </w:r>
+      <w:r>
+        <w:rPr>
+          <w:rFonts w:ascii="Courier New" w:eastAsia="Times New Roman" w:hAnsi="Courier New" w:cs="Courier New"/>
+          <w:color w:val="2AACB8"/>
+          <w:sz w:val="24"/>
+          <w:szCs w:val="24"/>
+          <w:lang w:val="en-US" w:eastAsia="ru-RU"/>
+        </w:rPr>
+        <w:t>500</w:t>
+      </w:r>
+      <w:r>
+        <w:rPr>
+          <w:rFonts w:ascii="Courier New" w:eastAsia="Times New Roman" w:hAnsi="Courier New" w:cs="Courier New"/>
+          <w:color w:val="BCBEC4"/>
+          <w:sz w:val="24"/>
+          <w:szCs w:val="24"/>
+          <w:lang w:val="en-US" w:eastAsia="ru-RU"/>
+        </w:rPr>
+        <w:t xml:space="preserve">,  </w:t>
+      </w:r>
+      <w:r>
+        <w:rPr>
+          <w:rFonts w:ascii="Courier New" w:eastAsia="Times New Roman" w:hAnsi="Courier New" w:cs="Courier New"/>
+          <w:color w:val="7A7E85"/>
+          <w:sz w:val="24"/>
+          <w:szCs w:val="24"/>
+          <w:lang w:val="en-US" w:eastAsia="ru-RU"/>
+        </w:rPr>
+        <w:t># 900 - 1000</w:t>
+      </w:r>
+      <w:r>
+        <w:rPr>
+          <w:rFonts w:ascii="Courier New" w:eastAsia="Times New Roman" w:hAnsi="Courier New" w:cs="Courier New"/>
+          <w:color w:val="7A7E85"/>
+          <w:sz w:val="24"/>
+          <w:szCs w:val="24"/>
+          <w:lang w:val="en-US" w:eastAsia="ru-RU"/>
+        </w:rPr>
+        <w:br/>
+        <w:t xml:space="preserve">    </w:t>
+      </w:r>
+      <w:proofErr w:type="spellStart"/>
+      <w:r>
+        <w:rPr>
+          <w:rFonts w:ascii="Courier New" w:eastAsia="Times New Roman" w:hAnsi="Courier New" w:cs="Courier New"/>
+          <w:color w:val="AA4926"/>
+          <w:sz w:val="24"/>
+          <w:szCs w:val="24"/>
+          <w:lang w:val="en-US" w:eastAsia="ru-RU"/>
+        </w:rPr>
+        <w:t>min_samples_leaf</w:t>
+      </w:r>
+      <w:proofErr w:type="spellEnd"/>
+      <w:r>
+        <w:rPr>
+          <w:rFonts w:ascii="Courier New" w:eastAsia="Times New Roman" w:hAnsi="Courier New" w:cs="Courier New"/>
+          <w:color w:val="BCBEC4"/>
+          <w:sz w:val="24"/>
+          <w:szCs w:val="24"/>
+          <w:lang w:val="en-US" w:eastAsia="ru-RU"/>
+        </w:rPr>
+        <w:t>=</w:t>
+      </w:r>
+      <w:r>
+        <w:rPr>
+          <w:rFonts w:ascii="Courier New" w:eastAsia="Times New Roman" w:hAnsi="Courier New" w:cs="Courier New"/>
+          <w:color w:val="2AACB8"/>
+          <w:sz w:val="24"/>
+          <w:szCs w:val="24"/>
+          <w:lang w:val="en-US" w:eastAsia="ru-RU"/>
+        </w:rPr>
+        <w:t>2</w:t>
+      </w:r>
+      <w:r>
+        <w:rPr>
+          <w:rFonts w:ascii="Courier New" w:eastAsia="Times New Roman" w:hAnsi="Courier New" w:cs="Courier New"/>
+          <w:color w:val="BCBEC4"/>
+          <w:sz w:val="24"/>
+          <w:szCs w:val="24"/>
+          <w:lang w:val="en-US" w:eastAsia="ru-RU"/>
+        </w:rPr>
+        <w:t xml:space="preserve">,  </w:t>
+      </w:r>
+      <w:r>
+        <w:rPr>
+          <w:rFonts w:ascii="Courier New" w:eastAsia="Times New Roman" w:hAnsi="Courier New" w:cs="Courier New"/>
+          <w:color w:val="7A7E85"/>
+          <w:sz w:val="24"/>
+          <w:szCs w:val="24"/>
+          <w:lang w:val="en-US" w:eastAsia="ru-RU"/>
+        </w:rPr>
+        <w:t xml:space="preserve"># 2 </w:t>
+      </w:r>
+      <w:r>
+        <w:rPr>
+          <w:rFonts w:ascii="Courier New" w:eastAsia="Times New Roman" w:hAnsi="Courier New" w:cs="Courier New"/>
+          <w:color w:val="7A7E85"/>
+          <w:sz w:val="24"/>
+          <w:szCs w:val="24"/>
+          <w:lang w:eastAsia="ru-RU"/>
+        </w:rPr>
+        <w:t>или</w:t>
+      </w:r>
+      <w:r>
+        <w:rPr>
+          <w:rFonts w:ascii="Courier New" w:eastAsia="Times New Roman" w:hAnsi="Courier New" w:cs="Courier New"/>
+          <w:color w:val="7A7E85"/>
+          <w:sz w:val="24"/>
+          <w:szCs w:val="24"/>
+          <w:lang w:val="en-US" w:eastAsia="ru-RU"/>
+        </w:rPr>
+        <w:t xml:space="preserve"> 1</w:t>
+      </w:r>
+      <w:r>
+        <w:rPr>
+          <w:rFonts w:ascii="Courier New" w:eastAsia="Times New Roman" w:hAnsi="Courier New" w:cs="Courier New"/>
+          <w:color w:val="7A7E85"/>
+          <w:sz w:val="24"/>
+          <w:szCs w:val="24"/>
+          <w:lang w:val="en-US" w:eastAsia="ru-RU"/>
+        </w:rPr>
+        <w:br/>
+        <w:t xml:space="preserve">    </w:t>
+      </w:r>
+      <w:proofErr w:type="spellStart"/>
+      <w:r>
+        <w:rPr>
+          <w:rFonts w:ascii="Courier New" w:eastAsia="Times New Roman" w:hAnsi="Courier New" w:cs="Courier New"/>
+          <w:color w:val="AA4926"/>
+          <w:sz w:val="24"/>
+          <w:szCs w:val="24"/>
+          <w:lang w:val="en-US" w:eastAsia="ru-RU"/>
+        </w:rPr>
+        <w:t>oob_score</w:t>
+      </w:r>
+      <w:proofErr w:type="spellEnd"/>
+      <w:r>
+        <w:rPr>
+          <w:rFonts w:ascii="Courier New" w:eastAsia="Times New Roman" w:hAnsi="Courier New" w:cs="Courier New"/>
+          <w:color w:val="BCBEC4"/>
+          <w:sz w:val="24"/>
+          <w:szCs w:val="24"/>
+          <w:lang w:val="en-US" w:eastAsia="ru-RU"/>
+        </w:rPr>
+        <w:t>=</w:t>
+      </w:r>
+      <w:r>
+        <w:rPr>
+          <w:rFonts w:ascii="Courier New" w:eastAsia="Times New Roman" w:hAnsi="Courier New" w:cs="Courier New"/>
+          <w:color w:val="CF8E6D"/>
+          <w:sz w:val="24"/>
+          <w:szCs w:val="24"/>
+          <w:lang w:val="en-US" w:eastAsia="ru-RU"/>
+        </w:rPr>
+        <w:t>True</w:t>
+      </w:r>
+      <w:r>
+        <w:rPr>
+          <w:rFonts w:ascii="Courier New" w:eastAsia="Times New Roman" w:hAnsi="Courier New" w:cs="Courier New"/>
+          <w:color w:val="BCBEC4"/>
+          <w:sz w:val="24"/>
+          <w:szCs w:val="24"/>
+          <w:lang w:val="en-US" w:eastAsia="ru-RU"/>
+        </w:rPr>
+        <w:t>,</w:t>
+      </w:r>
+      <w:r>
+        <w:rPr>
+          <w:rFonts w:ascii="Courier New" w:eastAsia="Times New Roman" w:hAnsi="Courier New" w:cs="Courier New"/>
+          <w:color w:val="BCBEC4"/>
+          <w:sz w:val="24"/>
+          <w:szCs w:val="24"/>
+          <w:lang w:val="en-US" w:eastAsia="ru-RU"/>
+        </w:rPr>
+        <w:br/>
+        <w:t xml:space="preserve">    </w:t>
+      </w:r>
+      <w:proofErr w:type="spellStart"/>
+      <w:r>
+        <w:rPr>
+          <w:rFonts w:ascii="Courier New" w:eastAsia="Times New Roman" w:hAnsi="Courier New" w:cs="Courier New"/>
+          <w:color w:val="AA4926"/>
+          <w:sz w:val="24"/>
+          <w:szCs w:val="24"/>
+          <w:lang w:val="en-US" w:eastAsia="ru-RU"/>
+        </w:rPr>
+        <w:t>random_state</w:t>
+      </w:r>
+      <w:proofErr w:type="spellEnd"/>
+      <w:r>
+        <w:rPr>
+          <w:rFonts w:ascii="Courier New" w:eastAsia="Times New Roman" w:hAnsi="Courier New" w:cs="Courier New"/>
+          <w:color w:val="BCBEC4"/>
+          <w:sz w:val="24"/>
+          <w:szCs w:val="24"/>
+          <w:lang w:val="en-US" w:eastAsia="ru-RU"/>
+        </w:rPr>
+        <w:t>=</w:t>
+      </w:r>
+      <w:r>
+        <w:rPr>
+          <w:rFonts w:ascii="Courier New" w:eastAsia="Times New Roman" w:hAnsi="Courier New" w:cs="Courier New"/>
+          <w:color w:val="2AACB8"/>
+          <w:sz w:val="24"/>
+          <w:szCs w:val="24"/>
+          <w:lang w:val="en-US" w:eastAsia="ru-RU"/>
+        </w:rPr>
+        <w:t>1</w:t>
+      </w:r>
+      <w:r>
+        <w:rPr>
+          <w:rFonts w:ascii="Courier New" w:eastAsia="Times New Roman" w:hAnsi="Courier New" w:cs="Courier New"/>
+          <w:color w:val="BCBEC4"/>
+          <w:sz w:val="24"/>
+          <w:szCs w:val="24"/>
+          <w:lang w:val="en-US" w:eastAsia="ru-RU"/>
+        </w:rPr>
+        <w:t>,</w:t>
+      </w:r>
+      <w:r>
+        <w:rPr>
+          <w:rFonts w:ascii="Courier New" w:eastAsia="Times New Roman" w:hAnsi="Courier New" w:cs="Courier New"/>
+          <w:color w:val="BCBEC4"/>
+          <w:sz w:val="24"/>
+          <w:szCs w:val="24"/>
+          <w:lang w:val="en-US" w:eastAsia="ru-RU"/>
+        </w:rPr>
+        <w:br/>
+        <w:t xml:space="preserve">    </w:t>
+      </w:r>
+      <w:proofErr w:type="spellStart"/>
+      <w:r>
+        <w:rPr>
+          <w:rFonts w:ascii="Courier New" w:eastAsia="Times New Roman" w:hAnsi="Courier New" w:cs="Courier New"/>
+          <w:color w:val="AA4926"/>
+          <w:sz w:val="24"/>
+          <w:szCs w:val="24"/>
+          <w:lang w:val="en-US" w:eastAsia="ru-RU"/>
+        </w:rPr>
+        <w:t>max_samples</w:t>
+      </w:r>
+      <w:proofErr w:type="spellEnd"/>
+      <w:r>
+        <w:rPr>
+          <w:rFonts w:ascii="Courier New" w:eastAsia="Times New Roman" w:hAnsi="Courier New" w:cs="Courier New"/>
+          <w:color w:val="BCBEC4"/>
+          <w:sz w:val="24"/>
+          <w:szCs w:val="24"/>
+          <w:lang w:val="en-US" w:eastAsia="ru-RU"/>
+        </w:rPr>
+        <w:t>=</w:t>
+      </w:r>
+      <w:r>
+        <w:rPr>
+          <w:rFonts w:ascii="Courier New" w:eastAsia="Times New Roman" w:hAnsi="Courier New" w:cs="Courier New"/>
+          <w:color w:val="2AACB8"/>
+          <w:sz w:val="24"/>
+          <w:szCs w:val="24"/>
+          <w:lang w:val="en-US" w:eastAsia="ru-RU"/>
+        </w:rPr>
+        <w:t>900</w:t>
+      </w:r>
+      <w:r>
+        <w:rPr>
+          <w:rFonts w:ascii="Courier New" w:eastAsia="Times New Roman" w:hAnsi="Courier New" w:cs="Courier New"/>
+          <w:color w:val="2AACB8"/>
+          <w:sz w:val="24"/>
+          <w:szCs w:val="24"/>
+          <w:lang w:val="en-US" w:eastAsia="ru-RU"/>
+        </w:rPr>
+        <w:br/>
+      </w:r>
+      <w:r>
+        <w:rPr>
+          <w:rFonts w:ascii="Courier New" w:eastAsia="Times New Roman" w:hAnsi="Courier New" w:cs="Courier New"/>
+          <w:color w:val="BCBEC4"/>
+          <w:sz w:val="24"/>
+          <w:szCs w:val="24"/>
+          <w:lang w:val="en-US" w:eastAsia="ru-RU"/>
+        </w:rPr>
+        <w:t>)</w:t>
+      </w:r>
+    </w:p>
+    <w:p>
+      <w:pPr>
         <w:rPr>
           <w:b/>
           <w:bCs/>
@@ -1584,9 +2019,79 @@
         <w:rPr>
           <w:b/>
           <w:bCs/>
+          <w:noProof/>
           <w:sz w:val="56"/>
           <w:szCs w:val="56"/>
-        </w:rPr>
+          <w:lang w:val="en-US"/>
+        </w:rPr>
+        <w:drawing>
+          <wp:inline distT="0" distB="0" distL="0" distR="0" wp14:anchorId="49BAA0F5" wp14:editId="3F4E0509">
+            <wp:extent cx="6286500" cy="3286125"/>
+            <wp:effectExtent l="0" t="0" r="0" b="9525"/>
+            <wp:docPr id="5" name="Рисунок 5"/>
+            <wp:cNvGraphicFramePr>
+              <a:graphicFrameLocks xmlns:a="http://schemas.openxmlformats.org/drawingml/2006/main" noChangeAspect="1"/>
+            </wp:cNvGraphicFramePr>
+            <a:graphic xmlns:a="http://schemas.openxmlformats.org/drawingml/2006/main">
+              <a:graphicData uri="http://schemas.openxmlformats.org/drawingml/2006/picture">
+                <pic:pic xmlns:pic="http://schemas.openxmlformats.org/drawingml/2006/picture">
+                  <pic:nvPicPr>
+                    <pic:cNvPr id="0" name="Picture 1"/>
+                    <pic:cNvPicPr>
+                      <a:picLocks noChangeAspect="1" noChangeArrowheads="1"/>
+                    </pic:cNvPicPr>
+                  </pic:nvPicPr>
+                  <pic:blipFill>
+                    <a:blip r:embed="rId7">
+                      <a:extLst>
+                        <a:ext uri="{28A0092B-C50C-407E-A947-70E740481C1C}">
+                          <a14:useLocalDpi xmlns:a14="http://schemas.microsoft.com/office/drawing/2010/main" val="0"/>
+                        </a:ext>
+                      </a:extLst>
+                    </a:blip>
+                    <a:srcRect/>
+                    <a:stretch>
+                      <a:fillRect/>
+                    </a:stretch>
+                  </pic:blipFill>
+                  <pic:spPr bwMode="auto">
+                    <a:xfrm>
+                      <a:off x="0" y="0"/>
+                      <a:ext cx="6286500" cy="3286125"/>
+                    </a:xfrm>
+                    <a:prstGeom prst="rect">
+                      <a:avLst/>
+                    </a:prstGeom>
+                    <a:noFill/>
+                    <a:ln>
+                      <a:noFill/>
+                    </a:ln>
+                  </pic:spPr>
+                </pic:pic>
+              </a:graphicData>
+            </a:graphic>
+          </wp:inline>
+        </w:drawing>
+      </w:r>
+    </w:p>
+    <w:p>
+      <w:pPr>
+        <w:rPr>
+          <w:b/>
+          <w:bCs/>
+          <w:sz w:val="56"/>
+          <w:szCs w:val="56"/>
+          <w:lang w:val="en-US"/>
+        </w:rPr>
+      </w:pPr>
+      <w:r>
+        <w:rPr>
+          <w:b/>
+          <w:bCs/>
+          <w:sz w:val="56"/>
+          <w:szCs w:val="56"/>
+        </w:rPr>
+        <w:lastRenderedPageBreak/>
         <w:t>Градиентный</w:t>
       </w:r>
       <w:r>
@@ -1666,7 +2171,7 @@
                     </pic:cNvPicPr>
                   </pic:nvPicPr>
                   <pic:blipFill>
-                    <a:blip r:embed="rId7">
+                    <a:blip r:embed="rId8">
                       <a:extLst>
                         <a:ext uri="{28A0092B-C50C-407E-A947-70E740481C1C}">
                           <a14:useLocalDpi xmlns:a14="http://schemas.microsoft.com/office/drawing/2010/main" val="0"/>

--- a/медели_для набора 1/модели.docx
+++ b/медели_для набора 1/модели.docx
@@ -1584,439 +1584,6 @@
       </w:pPr>
       <w:r>
         <w:rPr>
-          <w:rFonts w:ascii="Courier New" w:eastAsia="Times New Roman" w:hAnsi="Courier New" w:cs="Courier New"/>
-          <w:color w:val="BCBEC4"/>
-          <w:sz w:val="24"/>
-          <w:szCs w:val="24"/>
-          <w:lang w:val="en-US" w:eastAsia="ru-RU"/>
-        </w:rPr>
-        <w:t xml:space="preserve">model = </w:t>
-      </w:r>
-      <w:proofErr w:type="spellStart"/>
-      <w:proofErr w:type="gramStart"/>
-      <w:r>
-        <w:rPr>
-          <w:rFonts w:ascii="Courier New" w:eastAsia="Times New Roman" w:hAnsi="Courier New" w:cs="Courier New"/>
-          <w:color w:val="BCBEC4"/>
-          <w:sz w:val="24"/>
-          <w:szCs w:val="24"/>
-          <w:lang w:val="en-US" w:eastAsia="ru-RU"/>
-        </w:rPr>
-        <w:t>RandomForestRegressor</w:t>
-      </w:r>
-      <w:proofErr w:type="spellEnd"/>
-      <w:r>
-        <w:rPr>
-          <w:rFonts w:ascii="Courier New" w:eastAsia="Times New Roman" w:hAnsi="Courier New" w:cs="Courier New"/>
-          <w:color w:val="BCBEC4"/>
-          <w:sz w:val="24"/>
-          <w:szCs w:val="24"/>
-          <w:lang w:val="en-US" w:eastAsia="ru-RU"/>
-        </w:rPr>
-        <w:t>(</w:t>
-      </w:r>
-      <w:proofErr w:type="gramEnd"/>
-      <w:r>
-        <w:rPr>
-          <w:rFonts w:ascii="Courier New" w:eastAsia="Times New Roman" w:hAnsi="Courier New" w:cs="Courier New"/>
-          <w:color w:val="BCBEC4"/>
-          <w:sz w:val="24"/>
-          <w:szCs w:val="24"/>
-          <w:lang w:val="en-US" w:eastAsia="ru-RU"/>
-        </w:rPr>
-        <w:br/>
-        <w:t xml:space="preserve">    </w:t>
-      </w:r>
-      <w:r>
-        <w:rPr>
-          <w:rFonts w:ascii="Courier New" w:eastAsia="Times New Roman" w:hAnsi="Courier New" w:cs="Courier New"/>
-          <w:color w:val="AA4926"/>
-          <w:sz w:val="24"/>
-          <w:szCs w:val="24"/>
-          <w:lang w:val="en-US" w:eastAsia="ru-RU"/>
-        </w:rPr>
-        <w:t>criterion</w:t>
-      </w:r>
-      <w:r>
-        <w:rPr>
-          <w:rFonts w:ascii="Courier New" w:eastAsia="Times New Roman" w:hAnsi="Courier New" w:cs="Courier New"/>
-          <w:color w:val="BCBEC4"/>
-          <w:sz w:val="24"/>
-          <w:szCs w:val="24"/>
-          <w:lang w:val="en-US" w:eastAsia="ru-RU"/>
-        </w:rPr>
-        <w:t>=</w:t>
-      </w:r>
-      <w:r>
-        <w:rPr>
-          <w:rFonts w:ascii="Courier New" w:eastAsia="Times New Roman" w:hAnsi="Courier New" w:cs="Courier New"/>
-          <w:color w:val="6AAB73"/>
-          <w:sz w:val="24"/>
-          <w:szCs w:val="24"/>
-          <w:lang w:val="en-US" w:eastAsia="ru-RU"/>
-        </w:rPr>
-        <w:t>'</w:t>
-      </w:r>
-      <w:proofErr w:type="spellStart"/>
-      <w:r>
-        <w:rPr>
-          <w:rFonts w:ascii="Courier New" w:eastAsia="Times New Roman" w:hAnsi="Courier New" w:cs="Courier New"/>
-          <w:color w:val="6AAB73"/>
-          <w:sz w:val="24"/>
-          <w:szCs w:val="24"/>
-          <w:lang w:val="en-US" w:eastAsia="ru-RU"/>
-        </w:rPr>
-        <w:t>squared_error</w:t>
-      </w:r>
-      <w:proofErr w:type="spellEnd"/>
-      <w:r>
-        <w:rPr>
-          <w:rFonts w:ascii="Courier New" w:eastAsia="Times New Roman" w:hAnsi="Courier New" w:cs="Courier New"/>
-          <w:color w:val="6AAB73"/>
-          <w:sz w:val="24"/>
-          <w:szCs w:val="24"/>
-          <w:lang w:val="en-US" w:eastAsia="ru-RU"/>
-        </w:rPr>
-        <w:t>'</w:t>
-      </w:r>
-      <w:r>
-        <w:rPr>
-          <w:rFonts w:ascii="Courier New" w:eastAsia="Times New Roman" w:hAnsi="Courier New" w:cs="Courier New"/>
-          <w:color w:val="BCBEC4"/>
-          <w:sz w:val="24"/>
-          <w:szCs w:val="24"/>
-          <w:lang w:val="en-US" w:eastAsia="ru-RU"/>
-        </w:rPr>
-        <w:t>,</w:t>
-      </w:r>
-      <w:r>
-        <w:rPr>
-          <w:rFonts w:ascii="Courier New" w:eastAsia="Times New Roman" w:hAnsi="Courier New" w:cs="Courier New"/>
-          <w:color w:val="BCBEC4"/>
-          <w:sz w:val="24"/>
-          <w:szCs w:val="24"/>
-          <w:lang w:val="en-US" w:eastAsia="ru-RU"/>
-        </w:rPr>
-        <w:br/>
-        <w:t xml:space="preserve">    </w:t>
-      </w:r>
-      <w:proofErr w:type="spellStart"/>
-      <w:r>
-        <w:rPr>
-          <w:rFonts w:ascii="Courier New" w:eastAsia="Times New Roman" w:hAnsi="Courier New" w:cs="Courier New"/>
-          <w:color w:val="AA4926"/>
-          <w:sz w:val="24"/>
-          <w:szCs w:val="24"/>
-          <w:lang w:val="en-US" w:eastAsia="ru-RU"/>
-        </w:rPr>
-        <w:t>n_estimators</w:t>
-      </w:r>
-      <w:proofErr w:type="spellEnd"/>
-      <w:r>
-        <w:rPr>
-          <w:rFonts w:ascii="Courier New" w:eastAsia="Times New Roman" w:hAnsi="Courier New" w:cs="Courier New"/>
-          <w:color w:val="BCBEC4"/>
-          <w:sz w:val="24"/>
-          <w:szCs w:val="24"/>
-          <w:lang w:val="en-US" w:eastAsia="ru-RU"/>
-        </w:rPr>
-        <w:t>=</w:t>
-      </w:r>
-      <w:r>
-        <w:rPr>
-          <w:rFonts w:ascii="Courier New" w:eastAsia="Times New Roman" w:hAnsi="Courier New" w:cs="Courier New"/>
-          <w:color w:val="2AACB8"/>
-          <w:sz w:val="24"/>
-          <w:szCs w:val="24"/>
-          <w:lang w:val="en-US" w:eastAsia="ru-RU"/>
-        </w:rPr>
-        <w:t>500</w:t>
-      </w:r>
-      <w:r>
-        <w:rPr>
-          <w:rFonts w:ascii="Courier New" w:eastAsia="Times New Roman" w:hAnsi="Courier New" w:cs="Courier New"/>
-          <w:color w:val="BCBEC4"/>
-          <w:sz w:val="24"/>
-          <w:szCs w:val="24"/>
-          <w:lang w:val="en-US" w:eastAsia="ru-RU"/>
-        </w:rPr>
-        <w:t xml:space="preserve">,  </w:t>
-      </w:r>
-      <w:r>
-        <w:rPr>
-          <w:rFonts w:ascii="Courier New" w:eastAsia="Times New Roman" w:hAnsi="Courier New" w:cs="Courier New"/>
-          <w:color w:val="7A7E85"/>
-          <w:sz w:val="24"/>
-          <w:szCs w:val="24"/>
-          <w:lang w:val="en-US" w:eastAsia="ru-RU"/>
-        </w:rPr>
-        <w:t># 900 - 1000</w:t>
-      </w:r>
-      <w:r>
-        <w:rPr>
-          <w:rFonts w:ascii="Courier New" w:eastAsia="Times New Roman" w:hAnsi="Courier New" w:cs="Courier New"/>
-          <w:color w:val="7A7E85"/>
-          <w:sz w:val="24"/>
-          <w:szCs w:val="24"/>
-          <w:lang w:val="en-US" w:eastAsia="ru-RU"/>
-        </w:rPr>
-        <w:br/>
-        <w:t xml:space="preserve">    </w:t>
-      </w:r>
-      <w:proofErr w:type="spellStart"/>
-      <w:r>
-        <w:rPr>
-          <w:rFonts w:ascii="Courier New" w:eastAsia="Times New Roman" w:hAnsi="Courier New" w:cs="Courier New"/>
-          <w:color w:val="AA4926"/>
-          <w:sz w:val="24"/>
-          <w:szCs w:val="24"/>
-          <w:lang w:val="en-US" w:eastAsia="ru-RU"/>
-        </w:rPr>
-        <w:t>min_samples_leaf</w:t>
-      </w:r>
-      <w:proofErr w:type="spellEnd"/>
-      <w:r>
-        <w:rPr>
-          <w:rFonts w:ascii="Courier New" w:eastAsia="Times New Roman" w:hAnsi="Courier New" w:cs="Courier New"/>
-          <w:color w:val="BCBEC4"/>
-          <w:sz w:val="24"/>
-          <w:szCs w:val="24"/>
-          <w:lang w:val="en-US" w:eastAsia="ru-RU"/>
-        </w:rPr>
-        <w:t>=</w:t>
-      </w:r>
-      <w:r>
-        <w:rPr>
-          <w:rFonts w:ascii="Courier New" w:eastAsia="Times New Roman" w:hAnsi="Courier New" w:cs="Courier New"/>
-          <w:color w:val="2AACB8"/>
-          <w:sz w:val="24"/>
-          <w:szCs w:val="24"/>
-          <w:lang w:val="en-US" w:eastAsia="ru-RU"/>
-        </w:rPr>
-        <w:t>2</w:t>
-      </w:r>
-      <w:r>
-        <w:rPr>
-          <w:rFonts w:ascii="Courier New" w:eastAsia="Times New Roman" w:hAnsi="Courier New" w:cs="Courier New"/>
-          <w:color w:val="BCBEC4"/>
-          <w:sz w:val="24"/>
-          <w:szCs w:val="24"/>
-          <w:lang w:val="en-US" w:eastAsia="ru-RU"/>
-        </w:rPr>
-        <w:t xml:space="preserve">,  </w:t>
-      </w:r>
-      <w:r>
-        <w:rPr>
-          <w:rFonts w:ascii="Courier New" w:eastAsia="Times New Roman" w:hAnsi="Courier New" w:cs="Courier New"/>
-          <w:color w:val="7A7E85"/>
-          <w:sz w:val="24"/>
-          <w:szCs w:val="24"/>
-          <w:lang w:val="en-US" w:eastAsia="ru-RU"/>
-        </w:rPr>
-        <w:t xml:space="preserve"># 2 </w:t>
-      </w:r>
-      <w:r>
-        <w:rPr>
-          <w:rFonts w:ascii="Courier New" w:eastAsia="Times New Roman" w:hAnsi="Courier New" w:cs="Courier New"/>
-          <w:color w:val="7A7E85"/>
-          <w:sz w:val="24"/>
-          <w:szCs w:val="24"/>
-          <w:lang w:eastAsia="ru-RU"/>
-        </w:rPr>
-        <w:t>или</w:t>
-      </w:r>
-      <w:r>
-        <w:rPr>
-          <w:rFonts w:ascii="Courier New" w:eastAsia="Times New Roman" w:hAnsi="Courier New" w:cs="Courier New"/>
-          <w:color w:val="7A7E85"/>
-          <w:sz w:val="24"/>
-          <w:szCs w:val="24"/>
-          <w:lang w:val="en-US" w:eastAsia="ru-RU"/>
-        </w:rPr>
-        <w:t xml:space="preserve"> 1</w:t>
-      </w:r>
-      <w:r>
-        <w:rPr>
-          <w:rFonts w:ascii="Courier New" w:eastAsia="Times New Roman" w:hAnsi="Courier New" w:cs="Courier New"/>
-          <w:color w:val="7A7E85"/>
-          <w:sz w:val="24"/>
-          <w:szCs w:val="24"/>
-          <w:lang w:val="en-US" w:eastAsia="ru-RU"/>
-        </w:rPr>
-        <w:br/>
-        <w:t xml:space="preserve">    </w:t>
-      </w:r>
-      <w:proofErr w:type="spellStart"/>
-      <w:r>
-        <w:rPr>
-          <w:rFonts w:ascii="Courier New" w:eastAsia="Times New Roman" w:hAnsi="Courier New" w:cs="Courier New"/>
-          <w:color w:val="AA4926"/>
-          <w:sz w:val="24"/>
-          <w:szCs w:val="24"/>
-          <w:lang w:val="en-US" w:eastAsia="ru-RU"/>
-        </w:rPr>
-        <w:t>oob_score</w:t>
-      </w:r>
-      <w:proofErr w:type="spellEnd"/>
-      <w:r>
-        <w:rPr>
-          <w:rFonts w:ascii="Courier New" w:eastAsia="Times New Roman" w:hAnsi="Courier New" w:cs="Courier New"/>
-          <w:color w:val="BCBEC4"/>
-          <w:sz w:val="24"/>
-          <w:szCs w:val="24"/>
-          <w:lang w:val="en-US" w:eastAsia="ru-RU"/>
-        </w:rPr>
-        <w:t>=</w:t>
-      </w:r>
-      <w:r>
-        <w:rPr>
-          <w:rFonts w:ascii="Courier New" w:eastAsia="Times New Roman" w:hAnsi="Courier New" w:cs="Courier New"/>
-          <w:color w:val="CF8E6D"/>
-          <w:sz w:val="24"/>
-          <w:szCs w:val="24"/>
-          <w:lang w:val="en-US" w:eastAsia="ru-RU"/>
-        </w:rPr>
-        <w:t>True</w:t>
-      </w:r>
-      <w:r>
-        <w:rPr>
-          <w:rFonts w:ascii="Courier New" w:eastAsia="Times New Roman" w:hAnsi="Courier New" w:cs="Courier New"/>
-          <w:color w:val="BCBEC4"/>
-          <w:sz w:val="24"/>
-          <w:szCs w:val="24"/>
-          <w:lang w:val="en-US" w:eastAsia="ru-RU"/>
-        </w:rPr>
-        <w:t>,</w:t>
-      </w:r>
-      <w:r>
-        <w:rPr>
-          <w:rFonts w:ascii="Courier New" w:eastAsia="Times New Roman" w:hAnsi="Courier New" w:cs="Courier New"/>
-          <w:color w:val="BCBEC4"/>
-          <w:sz w:val="24"/>
-          <w:szCs w:val="24"/>
-          <w:lang w:val="en-US" w:eastAsia="ru-RU"/>
-        </w:rPr>
-        <w:br/>
-        <w:t xml:space="preserve">    </w:t>
-      </w:r>
-      <w:proofErr w:type="spellStart"/>
-      <w:r>
-        <w:rPr>
-          <w:rFonts w:ascii="Courier New" w:eastAsia="Times New Roman" w:hAnsi="Courier New" w:cs="Courier New"/>
-          <w:color w:val="AA4926"/>
-          <w:sz w:val="24"/>
-          <w:szCs w:val="24"/>
-          <w:lang w:val="en-US" w:eastAsia="ru-RU"/>
-        </w:rPr>
-        <w:t>random_state</w:t>
-      </w:r>
-      <w:proofErr w:type="spellEnd"/>
-      <w:r>
-        <w:rPr>
-          <w:rFonts w:ascii="Courier New" w:eastAsia="Times New Roman" w:hAnsi="Courier New" w:cs="Courier New"/>
-          <w:color w:val="BCBEC4"/>
-          <w:sz w:val="24"/>
-          <w:szCs w:val="24"/>
-          <w:lang w:val="en-US" w:eastAsia="ru-RU"/>
-        </w:rPr>
-        <w:t>=</w:t>
-      </w:r>
-      <w:r>
-        <w:rPr>
-          <w:rFonts w:ascii="Courier New" w:eastAsia="Times New Roman" w:hAnsi="Courier New" w:cs="Courier New"/>
-          <w:color w:val="2AACB8"/>
-          <w:sz w:val="24"/>
-          <w:szCs w:val="24"/>
-          <w:lang w:val="en-US" w:eastAsia="ru-RU"/>
-        </w:rPr>
-        <w:t>1</w:t>
-      </w:r>
-      <w:r>
-        <w:rPr>
-          <w:rFonts w:ascii="Courier New" w:eastAsia="Times New Roman" w:hAnsi="Courier New" w:cs="Courier New"/>
-          <w:color w:val="BCBEC4"/>
-          <w:sz w:val="24"/>
-          <w:szCs w:val="24"/>
-          <w:lang w:val="en-US" w:eastAsia="ru-RU"/>
-        </w:rPr>
-        <w:t>,</w:t>
-      </w:r>
-      <w:r>
-        <w:rPr>
-          <w:rFonts w:ascii="Courier New" w:eastAsia="Times New Roman" w:hAnsi="Courier New" w:cs="Courier New"/>
-          <w:color w:val="BCBEC4"/>
-          <w:sz w:val="24"/>
-          <w:szCs w:val="24"/>
-          <w:lang w:val="en-US" w:eastAsia="ru-RU"/>
-        </w:rPr>
-        <w:br/>
-        <w:t xml:space="preserve">    </w:t>
-      </w:r>
-      <w:proofErr w:type="spellStart"/>
-      <w:r>
-        <w:rPr>
-          <w:rFonts w:ascii="Courier New" w:eastAsia="Times New Roman" w:hAnsi="Courier New" w:cs="Courier New"/>
-          <w:color w:val="AA4926"/>
-          <w:sz w:val="24"/>
-          <w:szCs w:val="24"/>
-          <w:lang w:val="en-US" w:eastAsia="ru-RU"/>
-        </w:rPr>
-        <w:t>max_samples</w:t>
-      </w:r>
-      <w:proofErr w:type="spellEnd"/>
-      <w:r>
-        <w:rPr>
-          <w:rFonts w:ascii="Courier New" w:eastAsia="Times New Roman" w:hAnsi="Courier New" w:cs="Courier New"/>
-          <w:color w:val="BCBEC4"/>
-          <w:sz w:val="24"/>
-          <w:szCs w:val="24"/>
-          <w:lang w:val="en-US" w:eastAsia="ru-RU"/>
-        </w:rPr>
-        <w:t>=</w:t>
-      </w:r>
-      <w:r>
-        <w:rPr>
-          <w:rFonts w:ascii="Courier New" w:eastAsia="Times New Roman" w:hAnsi="Courier New" w:cs="Courier New"/>
-          <w:color w:val="2AACB8"/>
-          <w:sz w:val="24"/>
-          <w:szCs w:val="24"/>
-          <w:lang w:val="en-US" w:eastAsia="ru-RU"/>
-        </w:rPr>
-        <w:t>900</w:t>
-      </w:r>
-      <w:r>
-        <w:rPr>
-          <w:rFonts w:ascii="Courier New" w:eastAsia="Times New Roman" w:hAnsi="Courier New" w:cs="Courier New"/>
-          <w:color w:val="2AACB8"/>
-          <w:sz w:val="24"/>
-          <w:szCs w:val="24"/>
-          <w:lang w:val="en-US" w:eastAsia="ru-RU"/>
-        </w:rPr>
-        <w:br/>
-      </w:r>
-      <w:r>
-        <w:rPr>
-          <w:rFonts w:ascii="Courier New" w:eastAsia="Times New Roman" w:hAnsi="Courier New" w:cs="Courier New"/>
-          <w:color w:val="BCBEC4"/>
-          <w:sz w:val="24"/>
-          <w:szCs w:val="24"/>
-          <w:lang w:val="en-US" w:eastAsia="ru-RU"/>
-        </w:rPr>
-        <w:t>)</w:t>
-      </w:r>
-    </w:p>
-    <w:p>
-      <w:pPr>
-        <w:rPr>
-          <w:b/>
-          <w:bCs/>
-          <w:sz w:val="56"/>
-          <w:szCs w:val="56"/>
-          <w:lang w:val="en-US"/>
-        </w:rPr>
-      </w:pPr>
-      <w:r>
-        <w:rPr>
           <w:b/>
           <w:bCs/>
           <w:noProof/>
@@ -2025,9 +1592,17 @@
           <w:lang w:val="en-US"/>
         </w:rPr>
         <w:drawing>
-          <wp:inline distT="0" distB="0" distL="0" distR="0" wp14:anchorId="49BAA0F5" wp14:editId="3F4E0509">
-            <wp:extent cx="6286500" cy="3286125"/>
-            <wp:effectExtent l="0" t="0" r="0" b="9525"/>
+          <wp:anchor distT="0" distB="0" distL="114300" distR="114300" simplePos="0" relativeHeight="251661312" behindDoc="0" locked="0" layoutInCell="1" allowOverlap="1" wp14:anchorId="49BAA0F5" wp14:editId="089A7DDA">
+            <wp:simplePos x="0" y="0"/>
+            <wp:positionH relativeFrom="page">
+              <wp:align>right</wp:align>
+            </wp:positionH>
+            <wp:positionV relativeFrom="paragraph">
+              <wp:posOffset>4277288</wp:posOffset>
+            </wp:positionV>
+            <wp:extent cx="7477125" cy="3908497"/>
+            <wp:effectExtent l="0" t="0" r="0" b="0"/>
+            <wp:wrapNone/>
             <wp:docPr id="5" name="Рисунок 5"/>
             <wp:cNvGraphicFramePr>
               <a:graphicFrameLocks xmlns:a="http://schemas.openxmlformats.org/drawingml/2006/main" noChangeAspect="1"/>
@@ -2057,7 +1632,7 @@
                   <pic:spPr bwMode="auto">
                     <a:xfrm>
                       <a:off x="0" y="0"/>
-                      <a:ext cx="6286500" cy="3286125"/>
+                      <a:ext cx="7477125" cy="3908497"/>
                     </a:xfrm>
                     <a:prstGeom prst="rect">
                       <a:avLst/>
@@ -2070,8 +1645,436 @@
                 </pic:pic>
               </a:graphicData>
             </a:graphic>
-          </wp:inline>
+            <wp14:sizeRelH relativeFrom="page">
+              <wp14:pctWidth>0</wp14:pctWidth>
+            </wp14:sizeRelH>
+            <wp14:sizeRelV relativeFrom="page">
+              <wp14:pctHeight>0</wp14:pctHeight>
+            </wp14:sizeRelV>
+          </wp:anchor>
         </w:drawing>
+      </w:r>
+      <w:r>
+        <w:rPr>
+          <w:rFonts w:ascii="Courier New" w:eastAsia="Times New Roman" w:hAnsi="Courier New" w:cs="Courier New"/>
+          <w:color w:val="BCBEC4"/>
+          <w:sz w:val="24"/>
+          <w:szCs w:val="24"/>
+          <w:lang w:val="en-US" w:eastAsia="ru-RU"/>
+        </w:rPr>
+        <w:t xml:space="preserve">model = </w:t>
+      </w:r>
+      <w:proofErr w:type="spellStart"/>
+      <w:proofErr w:type="gramStart"/>
+      <w:r>
+        <w:rPr>
+          <w:rFonts w:ascii="Courier New" w:eastAsia="Times New Roman" w:hAnsi="Courier New" w:cs="Courier New"/>
+          <w:color w:val="BCBEC4"/>
+          <w:sz w:val="24"/>
+          <w:szCs w:val="24"/>
+          <w:lang w:val="en-US" w:eastAsia="ru-RU"/>
+        </w:rPr>
+        <w:t>RandomForestRegressor</w:t>
+      </w:r>
+      <w:proofErr w:type="spellEnd"/>
+      <w:r>
+        <w:rPr>
+          <w:rFonts w:ascii="Courier New" w:eastAsia="Times New Roman" w:hAnsi="Courier New" w:cs="Courier New"/>
+          <w:color w:val="BCBEC4"/>
+          <w:sz w:val="24"/>
+          <w:szCs w:val="24"/>
+          <w:lang w:val="en-US" w:eastAsia="ru-RU"/>
+        </w:rPr>
+        <w:t>(</w:t>
+      </w:r>
+      <w:proofErr w:type="gramEnd"/>
+      <w:r>
+        <w:rPr>
+          <w:rFonts w:ascii="Courier New" w:eastAsia="Times New Roman" w:hAnsi="Courier New" w:cs="Courier New"/>
+          <w:color w:val="BCBEC4"/>
+          <w:sz w:val="24"/>
+          <w:szCs w:val="24"/>
+          <w:lang w:val="en-US" w:eastAsia="ru-RU"/>
+        </w:rPr>
+        <w:br/>
+        <w:t xml:space="preserve">    </w:t>
+      </w:r>
+      <w:r>
+        <w:rPr>
+          <w:rFonts w:ascii="Courier New" w:eastAsia="Times New Roman" w:hAnsi="Courier New" w:cs="Courier New"/>
+          <w:color w:val="AA4926"/>
+          <w:sz w:val="24"/>
+          <w:szCs w:val="24"/>
+          <w:lang w:val="en-US" w:eastAsia="ru-RU"/>
+        </w:rPr>
+        <w:t>criterion</w:t>
+      </w:r>
+      <w:r>
+        <w:rPr>
+          <w:rFonts w:ascii="Courier New" w:eastAsia="Times New Roman" w:hAnsi="Courier New" w:cs="Courier New"/>
+          <w:color w:val="BCBEC4"/>
+          <w:sz w:val="24"/>
+          <w:szCs w:val="24"/>
+          <w:lang w:val="en-US" w:eastAsia="ru-RU"/>
+        </w:rPr>
+        <w:t>=</w:t>
+      </w:r>
+      <w:r>
+        <w:rPr>
+          <w:rFonts w:ascii="Courier New" w:eastAsia="Times New Roman" w:hAnsi="Courier New" w:cs="Courier New"/>
+          <w:color w:val="6AAB73"/>
+          <w:sz w:val="24"/>
+          <w:szCs w:val="24"/>
+          <w:lang w:val="en-US" w:eastAsia="ru-RU"/>
+        </w:rPr>
+        <w:t>'</w:t>
+      </w:r>
+      <w:proofErr w:type="spellStart"/>
+      <w:r>
+        <w:rPr>
+          <w:rFonts w:ascii="Courier New" w:eastAsia="Times New Roman" w:hAnsi="Courier New" w:cs="Courier New"/>
+          <w:color w:val="6AAB73"/>
+          <w:sz w:val="24"/>
+          <w:szCs w:val="24"/>
+          <w:lang w:val="en-US" w:eastAsia="ru-RU"/>
+        </w:rPr>
+        <w:t>squared_error</w:t>
+      </w:r>
+      <w:proofErr w:type="spellEnd"/>
+      <w:r>
+        <w:rPr>
+          <w:rFonts w:ascii="Courier New" w:eastAsia="Times New Roman" w:hAnsi="Courier New" w:cs="Courier New"/>
+          <w:color w:val="6AAB73"/>
+          <w:sz w:val="24"/>
+          <w:szCs w:val="24"/>
+          <w:lang w:val="en-US" w:eastAsia="ru-RU"/>
+        </w:rPr>
+        <w:t>'</w:t>
+      </w:r>
+      <w:r>
+        <w:rPr>
+          <w:rFonts w:ascii="Courier New" w:eastAsia="Times New Roman" w:hAnsi="Courier New" w:cs="Courier New"/>
+          <w:color w:val="BCBEC4"/>
+          <w:sz w:val="24"/>
+          <w:szCs w:val="24"/>
+          <w:lang w:val="en-US" w:eastAsia="ru-RU"/>
+        </w:rPr>
+        <w:t>,</w:t>
+      </w:r>
+      <w:r>
+        <w:rPr>
+          <w:rFonts w:ascii="Courier New" w:eastAsia="Times New Roman" w:hAnsi="Courier New" w:cs="Courier New"/>
+          <w:color w:val="BCBEC4"/>
+          <w:sz w:val="24"/>
+          <w:szCs w:val="24"/>
+          <w:lang w:val="en-US" w:eastAsia="ru-RU"/>
+        </w:rPr>
+        <w:br/>
+        <w:t xml:space="preserve">    </w:t>
+      </w:r>
+      <w:proofErr w:type="spellStart"/>
+      <w:r>
+        <w:rPr>
+          <w:rFonts w:ascii="Courier New" w:eastAsia="Times New Roman" w:hAnsi="Courier New" w:cs="Courier New"/>
+          <w:color w:val="AA4926"/>
+          <w:sz w:val="24"/>
+          <w:szCs w:val="24"/>
+          <w:lang w:val="en-US" w:eastAsia="ru-RU"/>
+        </w:rPr>
+        <w:t>n_estimators</w:t>
+      </w:r>
+      <w:proofErr w:type="spellEnd"/>
+      <w:r>
+        <w:rPr>
+          <w:rFonts w:ascii="Courier New" w:eastAsia="Times New Roman" w:hAnsi="Courier New" w:cs="Courier New"/>
+          <w:color w:val="BCBEC4"/>
+          <w:sz w:val="24"/>
+          <w:szCs w:val="24"/>
+          <w:lang w:val="en-US" w:eastAsia="ru-RU"/>
+        </w:rPr>
+        <w:t>=</w:t>
+      </w:r>
+      <w:r>
+        <w:rPr>
+          <w:rFonts w:ascii="Courier New" w:eastAsia="Times New Roman" w:hAnsi="Courier New" w:cs="Courier New"/>
+          <w:color w:val="2AACB8"/>
+          <w:sz w:val="24"/>
+          <w:szCs w:val="24"/>
+          <w:lang w:val="en-US" w:eastAsia="ru-RU"/>
+        </w:rPr>
+        <w:t>500</w:t>
+      </w:r>
+      <w:r>
+        <w:rPr>
+          <w:rFonts w:ascii="Courier New" w:eastAsia="Times New Roman" w:hAnsi="Courier New" w:cs="Courier New"/>
+          <w:color w:val="BCBEC4"/>
+          <w:sz w:val="24"/>
+          <w:szCs w:val="24"/>
+          <w:lang w:val="en-US" w:eastAsia="ru-RU"/>
+        </w:rPr>
+        <w:t xml:space="preserve">,  </w:t>
+      </w:r>
+      <w:r>
+        <w:rPr>
+          <w:rFonts w:ascii="Courier New" w:eastAsia="Times New Roman" w:hAnsi="Courier New" w:cs="Courier New"/>
+          <w:color w:val="7A7E85"/>
+          <w:sz w:val="24"/>
+          <w:szCs w:val="24"/>
+          <w:lang w:val="en-US" w:eastAsia="ru-RU"/>
+        </w:rPr>
+        <w:t># 900 - 1000</w:t>
+      </w:r>
+      <w:r>
+        <w:rPr>
+          <w:rFonts w:ascii="Courier New" w:eastAsia="Times New Roman" w:hAnsi="Courier New" w:cs="Courier New"/>
+          <w:color w:val="7A7E85"/>
+          <w:sz w:val="24"/>
+          <w:szCs w:val="24"/>
+          <w:lang w:val="en-US" w:eastAsia="ru-RU"/>
+        </w:rPr>
+        <w:br/>
+        <w:t xml:space="preserve">    </w:t>
+      </w:r>
+      <w:proofErr w:type="spellStart"/>
+      <w:r>
+        <w:rPr>
+          <w:rFonts w:ascii="Courier New" w:eastAsia="Times New Roman" w:hAnsi="Courier New" w:cs="Courier New"/>
+          <w:color w:val="AA4926"/>
+          <w:sz w:val="24"/>
+          <w:szCs w:val="24"/>
+          <w:lang w:val="en-US" w:eastAsia="ru-RU"/>
+        </w:rPr>
+        <w:t>min_samples_leaf</w:t>
+      </w:r>
+      <w:proofErr w:type="spellEnd"/>
+      <w:r>
+        <w:rPr>
+          <w:rFonts w:ascii="Courier New" w:eastAsia="Times New Roman" w:hAnsi="Courier New" w:cs="Courier New"/>
+          <w:color w:val="BCBEC4"/>
+          <w:sz w:val="24"/>
+          <w:szCs w:val="24"/>
+          <w:lang w:val="en-US" w:eastAsia="ru-RU"/>
+        </w:rPr>
+        <w:t>=</w:t>
+      </w:r>
+      <w:r>
+        <w:rPr>
+          <w:rFonts w:ascii="Courier New" w:eastAsia="Times New Roman" w:hAnsi="Courier New" w:cs="Courier New"/>
+          <w:color w:val="2AACB8"/>
+          <w:sz w:val="24"/>
+          <w:szCs w:val="24"/>
+          <w:lang w:val="en-US" w:eastAsia="ru-RU"/>
+        </w:rPr>
+        <w:t>2</w:t>
+      </w:r>
+      <w:r>
+        <w:rPr>
+          <w:rFonts w:ascii="Courier New" w:eastAsia="Times New Roman" w:hAnsi="Courier New" w:cs="Courier New"/>
+          <w:color w:val="BCBEC4"/>
+          <w:sz w:val="24"/>
+          <w:szCs w:val="24"/>
+          <w:lang w:val="en-US" w:eastAsia="ru-RU"/>
+        </w:rPr>
+        <w:t xml:space="preserve">,  </w:t>
+      </w:r>
+      <w:r>
+        <w:rPr>
+          <w:rFonts w:ascii="Courier New" w:eastAsia="Times New Roman" w:hAnsi="Courier New" w:cs="Courier New"/>
+          <w:color w:val="7A7E85"/>
+          <w:sz w:val="24"/>
+          <w:szCs w:val="24"/>
+          <w:lang w:val="en-US" w:eastAsia="ru-RU"/>
+        </w:rPr>
+        <w:t xml:space="preserve"># 2 </w:t>
+      </w:r>
+      <w:r>
+        <w:rPr>
+          <w:rFonts w:ascii="Courier New" w:eastAsia="Times New Roman" w:hAnsi="Courier New" w:cs="Courier New"/>
+          <w:color w:val="7A7E85"/>
+          <w:sz w:val="24"/>
+          <w:szCs w:val="24"/>
+          <w:lang w:eastAsia="ru-RU"/>
+        </w:rPr>
+        <w:t>или</w:t>
+      </w:r>
+      <w:r>
+        <w:rPr>
+          <w:rFonts w:ascii="Courier New" w:eastAsia="Times New Roman" w:hAnsi="Courier New" w:cs="Courier New"/>
+          <w:color w:val="7A7E85"/>
+          <w:sz w:val="24"/>
+          <w:szCs w:val="24"/>
+          <w:lang w:val="en-US" w:eastAsia="ru-RU"/>
+        </w:rPr>
+        <w:t xml:space="preserve"> 1</w:t>
+      </w:r>
+      <w:r>
+        <w:rPr>
+          <w:rFonts w:ascii="Courier New" w:eastAsia="Times New Roman" w:hAnsi="Courier New" w:cs="Courier New"/>
+          <w:color w:val="7A7E85"/>
+          <w:sz w:val="24"/>
+          <w:szCs w:val="24"/>
+          <w:lang w:val="en-US" w:eastAsia="ru-RU"/>
+        </w:rPr>
+        <w:br/>
+        <w:t xml:space="preserve">    </w:t>
+      </w:r>
+      <w:proofErr w:type="spellStart"/>
+      <w:r>
+        <w:rPr>
+          <w:rFonts w:ascii="Courier New" w:eastAsia="Times New Roman" w:hAnsi="Courier New" w:cs="Courier New"/>
+          <w:color w:val="AA4926"/>
+          <w:sz w:val="24"/>
+          <w:szCs w:val="24"/>
+          <w:lang w:val="en-US" w:eastAsia="ru-RU"/>
+        </w:rPr>
+        <w:t>oob_score</w:t>
+      </w:r>
+      <w:proofErr w:type="spellEnd"/>
+      <w:r>
+        <w:rPr>
+          <w:rFonts w:ascii="Courier New" w:eastAsia="Times New Roman" w:hAnsi="Courier New" w:cs="Courier New"/>
+          <w:color w:val="BCBEC4"/>
+          <w:sz w:val="24"/>
+          <w:szCs w:val="24"/>
+          <w:lang w:val="en-US" w:eastAsia="ru-RU"/>
+        </w:rPr>
+        <w:t>=</w:t>
+      </w:r>
+      <w:r>
+        <w:rPr>
+          <w:rFonts w:ascii="Courier New" w:eastAsia="Times New Roman" w:hAnsi="Courier New" w:cs="Courier New"/>
+          <w:color w:val="CF8E6D"/>
+          <w:sz w:val="24"/>
+          <w:szCs w:val="24"/>
+          <w:lang w:val="en-US" w:eastAsia="ru-RU"/>
+        </w:rPr>
+        <w:t>True</w:t>
+      </w:r>
+      <w:r>
+        <w:rPr>
+          <w:rFonts w:ascii="Courier New" w:eastAsia="Times New Roman" w:hAnsi="Courier New" w:cs="Courier New"/>
+          <w:color w:val="BCBEC4"/>
+          <w:sz w:val="24"/>
+          <w:szCs w:val="24"/>
+          <w:lang w:val="en-US" w:eastAsia="ru-RU"/>
+        </w:rPr>
+        <w:t>,</w:t>
+      </w:r>
+      <w:r>
+        <w:rPr>
+          <w:rFonts w:ascii="Courier New" w:eastAsia="Times New Roman" w:hAnsi="Courier New" w:cs="Courier New"/>
+          <w:color w:val="BCBEC4"/>
+          <w:sz w:val="24"/>
+          <w:szCs w:val="24"/>
+          <w:lang w:val="en-US" w:eastAsia="ru-RU"/>
+        </w:rPr>
+        <w:br/>
+        <w:t xml:space="preserve">    </w:t>
+      </w:r>
+      <w:proofErr w:type="spellStart"/>
+      <w:r>
+        <w:rPr>
+          <w:rFonts w:ascii="Courier New" w:eastAsia="Times New Roman" w:hAnsi="Courier New" w:cs="Courier New"/>
+          <w:color w:val="AA4926"/>
+          <w:sz w:val="24"/>
+          <w:szCs w:val="24"/>
+          <w:lang w:val="en-US" w:eastAsia="ru-RU"/>
+        </w:rPr>
+        <w:t>random_state</w:t>
+      </w:r>
+      <w:proofErr w:type="spellEnd"/>
+      <w:r>
+        <w:rPr>
+          <w:rFonts w:ascii="Courier New" w:eastAsia="Times New Roman" w:hAnsi="Courier New" w:cs="Courier New"/>
+          <w:color w:val="BCBEC4"/>
+          <w:sz w:val="24"/>
+          <w:szCs w:val="24"/>
+          <w:lang w:val="en-US" w:eastAsia="ru-RU"/>
+        </w:rPr>
+        <w:t>=</w:t>
+      </w:r>
+      <w:r>
+        <w:rPr>
+          <w:rFonts w:ascii="Courier New" w:eastAsia="Times New Roman" w:hAnsi="Courier New" w:cs="Courier New"/>
+          <w:color w:val="2AACB8"/>
+          <w:sz w:val="24"/>
+          <w:szCs w:val="24"/>
+          <w:lang w:val="en-US" w:eastAsia="ru-RU"/>
+        </w:rPr>
+        <w:t>1</w:t>
+      </w:r>
+      <w:r>
+        <w:rPr>
+          <w:rFonts w:ascii="Courier New" w:eastAsia="Times New Roman" w:hAnsi="Courier New" w:cs="Courier New"/>
+          <w:color w:val="BCBEC4"/>
+          <w:sz w:val="24"/>
+          <w:szCs w:val="24"/>
+          <w:lang w:val="en-US" w:eastAsia="ru-RU"/>
+        </w:rPr>
+        <w:t>,</w:t>
+      </w:r>
+      <w:r>
+        <w:rPr>
+          <w:rFonts w:ascii="Courier New" w:eastAsia="Times New Roman" w:hAnsi="Courier New" w:cs="Courier New"/>
+          <w:color w:val="BCBEC4"/>
+          <w:sz w:val="24"/>
+          <w:szCs w:val="24"/>
+          <w:lang w:val="en-US" w:eastAsia="ru-RU"/>
+        </w:rPr>
+        <w:br/>
+        <w:t xml:space="preserve">    </w:t>
+      </w:r>
+      <w:proofErr w:type="spellStart"/>
+      <w:r>
+        <w:rPr>
+          <w:rFonts w:ascii="Courier New" w:eastAsia="Times New Roman" w:hAnsi="Courier New" w:cs="Courier New"/>
+          <w:color w:val="AA4926"/>
+          <w:sz w:val="24"/>
+          <w:szCs w:val="24"/>
+          <w:lang w:val="en-US" w:eastAsia="ru-RU"/>
+        </w:rPr>
+        <w:t>max_samples</w:t>
+      </w:r>
+      <w:proofErr w:type="spellEnd"/>
+      <w:r>
+        <w:rPr>
+          <w:rFonts w:ascii="Courier New" w:eastAsia="Times New Roman" w:hAnsi="Courier New" w:cs="Courier New"/>
+          <w:color w:val="BCBEC4"/>
+          <w:sz w:val="24"/>
+          <w:szCs w:val="24"/>
+          <w:lang w:val="en-US" w:eastAsia="ru-RU"/>
+        </w:rPr>
+        <w:t>=</w:t>
+      </w:r>
+      <w:r>
+        <w:rPr>
+          <w:rFonts w:ascii="Courier New" w:eastAsia="Times New Roman" w:hAnsi="Courier New" w:cs="Courier New"/>
+          <w:color w:val="2AACB8"/>
+          <w:sz w:val="24"/>
+          <w:szCs w:val="24"/>
+          <w:lang w:val="en-US" w:eastAsia="ru-RU"/>
+        </w:rPr>
+        <w:t>900</w:t>
+      </w:r>
+      <w:r>
+        <w:rPr>
+          <w:rFonts w:ascii="Courier New" w:eastAsia="Times New Roman" w:hAnsi="Courier New" w:cs="Courier New"/>
+          <w:color w:val="2AACB8"/>
+          <w:sz w:val="24"/>
+          <w:szCs w:val="24"/>
+          <w:lang w:val="en-US" w:eastAsia="ru-RU"/>
+        </w:rPr>
+        <w:br/>
+      </w:r>
+      <w:r>
+        <w:rPr>
+          <w:rFonts w:ascii="Courier New" w:eastAsia="Times New Roman" w:hAnsi="Courier New" w:cs="Courier New"/>
+          <w:color w:val="BCBEC4"/>
+          <w:sz w:val="24"/>
+          <w:szCs w:val="24"/>
+          <w:lang w:val="en-US" w:eastAsia="ru-RU"/>
+        </w:rPr>
+        <w:t>)</w:t>
       </w:r>
     </w:p>
     <w:p>
@@ -2084,14 +2087,24 @@
           <w:lang w:val="en-US"/>
         </w:rPr>
       </w:pPr>
-      <w:r>
+    </w:p>
+    <w:p>
+      <w:pPr>
         <w:rPr>
           <w:b/>
           <w:bCs/>
           <w:sz w:val="56"/>
           <w:szCs w:val="56"/>
-        </w:rPr>
-        <w:lastRenderedPageBreak/>
+          <w:lang w:val="en-US"/>
+        </w:rPr>
+      </w:pPr>
+      <w:r>
+        <w:rPr>
+          <w:b/>
+          <w:bCs/>
+          <w:sz w:val="56"/>
+          <w:szCs w:val="56"/>
+        </w:rPr>
         <w:t>Градиентный</w:t>
       </w:r>
       <w:r>
@@ -2137,23 +2150,24 @@
           <w:szCs w:val="56"/>
           <w:lang w:val="en-US"/>
         </w:rPr>
+        <w:lastRenderedPageBreak/>
         <w:drawing>
-          <wp:anchor distT="0" distB="0" distL="114300" distR="114300" simplePos="0" relativeHeight="251660288" behindDoc="1" locked="0" layoutInCell="1" allowOverlap="1" wp14:anchorId="384F5084" wp14:editId="50625ACD">
+          <wp:anchor distT="0" distB="0" distL="114300" distR="114300" simplePos="0" relativeHeight="251660288" behindDoc="1" locked="0" layoutInCell="1" allowOverlap="1" wp14:anchorId="384F5084" wp14:editId="61B892AB">
             <wp:simplePos x="0" y="0"/>
             <wp:positionH relativeFrom="page">
-              <wp:posOffset>1228725</wp:posOffset>
+              <wp:align>left</wp:align>
             </wp:positionH>
             <wp:positionV relativeFrom="paragraph">
-              <wp:posOffset>1953895</wp:posOffset>
+              <wp:posOffset>1947545</wp:posOffset>
             </wp:positionV>
-            <wp:extent cx="5638800" cy="2305050"/>
+            <wp:extent cx="8364997" cy="3419475"/>
             <wp:effectExtent l="0" t="0" r="0" b="0"/>
             <wp:wrapTight wrapText="bothSides">
               <wp:wrapPolygon edited="0">
                 <wp:start x="0" y="0"/>
-                <wp:lineTo x="0" y="21421"/>
-                <wp:lineTo x="21527" y="21421"/>
-                <wp:lineTo x="21527" y="0"/>
+                <wp:lineTo x="0" y="21419"/>
+                <wp:lineTo x="21546" y="21419"/>
+                <wp:lineTo x="21546" y="0"/>
                 <wp:lineTo x="0" y="0"/>
               </wp:wrapPolygon>
             </wp:wrapTight>
@@ -2186,7 +2200,7 @@
                   <pic:spPr bwMode="auto">
                     <a:xfrm>
                       <a:off x="0" y="0"/>
-                      <a:ext cx="5638800" cy="2305050"/>
+                      <a:ext cx="8364997" cy="3419475"/>
                     </a:xfrm>
                     <a:prstGeom prst="rect">
                       <a:avLst/>
@@ -2743,9 +2757,164 @@
           <w:bCs/>
           <w:sz w:val="56"/>
           <w:szCs w:val="56"/>
-          <w:lang w:val="en-US"/>
         </w:rPr>
       </w:pPr>
+      <w:r>
+        <w:rPr>
+          <w:b/>
+          <w:bCs/>
+          <w:sz w:val="56"/>
+          <w:szCs w:val="56"/>
+        </w:rPr>
+        <w:t xml:space="preserve">Линейная </w:t>
+      </w:r>
+      <w:proofErr w:type="spellStart"/>
+      <w:r>
+        <w:rPr>
+          <w:b/>
+          <w:bCs/>
+          <w:sz w:val="56"/>
+          <w:szCs w:val="56"/>
+        </w:rPr>
+        <w:t>рагрессия</w:t>
+      </w:r>
+      <w:proofErr w:type="spellEnd"/>
+    </w:p>
+    <w:p>
+      <w:pPr>
+        <w:shd w:val="clear" w:color="auto" w:fill="1E1F22"/>
+        <w:spacing w:after="0" w:line="240" w:lineRule="auto"/>
+        <w:rPr>
+          <w:rFonts w:ascii="Courier New" w:eastAsia="Times New Roman" w:hAnsi="Courier New" w:cs="Courier New"/>
+          <w:color w:val="BCBEC4"/>
+          <w:sz w:val="24"/>
+          <w:szCs w:val="24"/>
+          <w:lang w:eastAsia="ru-RU"/>
+        </w:rPr>
+      </w:pPr>
+      <w:proofErr w:type="spellStart"/>
+      <w:r>
+        <w:rPr>
+          <w:rFonts w:ascii="Courier New" w:eastAsia="Times New Roman" w:hAnsi="Courier New" w:cs="Courier New"/>
+          <w:color w:val="BCBEC4"/>
+          <w:sz w:val="24"/>
+          <w:szCs w:val="24"/>
+          <w:lang w:eastAsia="ru-RU"/>
+        </w:rPr>
+        <w:t>model</w:t>
+      </w:r>
+      <w:proofErr w:type="spellEnd"/>
+      <w:r>
+        <w:rPr>
+          <w:rFonts w:ascii="Courier New" w:eastAsia="Times New Roman" w:hAnsi="Courier New" w:cs="Courier New"/>
+          <w:color w:val="BCBEC4"/>
+          <w:sz w:val="24"/>
+          <w:szCs w:val="24"/>
+          <w:lang w:eastAsia="ru-RU"/>
+        </w:rPr>
+        <w:t xml:space="preserve"> = </w:t>
+      </w:r>
+      <w:proofErr w:type="spellStart"/>
+      <w:proofErr w:type="gramStart"/>
+      <w:r>
+        <w:rPr>
+          <w:rFonts w:ascii="Courier New" w:eastAsia="Times New Roman" w:hAnsi="Courier New" w:cs="Courier New"/>
+          <w:color w:val="BCBEC4"/>
+          <w:sz w:val="24"/>
+          <w:szCs w:val="24"/>
+          <w:lang w:eastAsia="ru-RU"/>
+        </w:rPr>
+        <w:t>LinearRegression</w:t>
+      </w:r>
+      <w:proofErr w:type="spellEnd"/>
+      <w:r>
+        <w:rPr>
+          <w:rFonts w:ascii="Courier New" w:eastAsia="Times New Roman" w:hAnsi="Courier New" w:cs="Courier New"/>
+          <w:color w:val="BCBEC4"/>
+          <w:sz w:val="24"/>
+          <w:szCs w:val="24"/>
+          <w:lang w:eastAsia="ru-RU"/>
+        </w:rPr>
+        <w:t>(</w:t>
+      </w:r>
+      <w:proofErr w:type="gramEnd"/>
+      <w:r>
+        <w:rPr>
+          <w:rFonts w:ascii="Courier New" w:eastAsia="Times New Roman" w:hAnsi="Courier New" w:cs="Courier New"/>
+          <w:color w:val="BCBEC4"/>
+          <w:sz w:val="24"/>
+          <w:szCs w:val="24"/>
+          <w:lang w:eastAsia="ru-RU"/>
+        </w:rPr>
+        <w:t>)</w:t>
+      </w:r>
+    </w:p>
+    <w:p>
+      <w:pPr>
+        <w:rPr>
+          <w:b/>
+          <w:bCs/>
+          <w:sz w:val="56"/>
+          <w:szCs w:val="56"/>
+        </w:rPr>
+      </w:pPr>
+      <w:r>
+        <w:rPr>
+          <w:b/>
+          <w:bCs/>
+          <w:noProof/>
+          <w:sz w:val="56"/>
+          <w:szCs w:val="56"/>
+        </w:rPr>
+        <w:drawing>
+          <wp:inline distT="0" distB="0" distL="0" distR="0" wp14:anchorId="22B29967" wp14:editId="477C617A">
+            <wp:extent cx="5848350" cy="2724150"/>
+            <wp:effectExtent l="0" t="0" r="0" b="0"/>
+            <wp:docPr id="6" name="Рисунок 6"/>
+            <wp:cNvGraphicFramePr>
+              <a:graphicFrameLocks xmlns:a="http://schemas.openxmlformats.org/drawingml/2006/main" noChangeAspect="1"/>
+            </wp:cNvGraphicFramePr>
+            <a:graphic xmlns:a="http://schemas.openxmlformats.org/drawingml/2006/main">
+              <a:graphicData uri="http://schemas.openxmlformats.org/drawingml/2006/picture">
+                <pic:pic xmlns:pic="http://schemas.openxmlformats.org/drawingml/2006/picture">
+                  <pic:nvPicPr>
+                    <pic:cNvPr id="0" name="Picture 1"/>
+                    <pic:cNvPicPr>
+                      <a:picLocks noChangeAspect="1" noChangeArrowheads="1"/>
+                    </pic:cNvPicPr>
+                  </pic:nvPicPr>
+                  <pic:blipFill>
+                    <a:blip r:embed="rId9">
+                      <a:extLst>
+                        <a:ext uri="{28A0092B-C50C-407E-A947-70E740481C1C}">
+                          <a14:useLocalDpi xmlns:a14="http://schemas.microsoft.com/office/drawing/2010/main" val="0"/>
+                        </a:ext>
+                      </a:extLst>
+                    </a:blip>
+                    <a:srcRect/>
+                    <a:stretch>
+                      <a:fillRect/>
+                    </a:stretch>
+                  </pic:blipFill>
+                  <pic:spPr bwMode="auto">
+                    <a:xfrm>
+                      <a:off x="0" y="0"/>
+                      <a:ext cx="5848350" cy="2724150"/>
+                    </a:xfrm>
+                    <a:prstGeom prst="rect">
+                      <a:avLst/>
+                    </a:prstGeom>
+                    <a:noFill/>
+                    <a:ln>
+                      <a:noFill/>
+                    </a:ln>
+                  </pic:spPr>
+                </pic:pic>
+              </a:graphicData>
+            </a:graphic>
+          </wp:inline>
+        </w:drawing>
+      </w:r>
     </w:p>
     <w:sectPr>
       <w:pgSz w:w="11906" w:h="16838"/>
